--- a/Exercise 14, 15/Exercise 15.docx
+++ b/Exercise 14, 15/Exercise 15.docx
@@ -25,15 +25,7 @@
           <w:sz w:val="40"/>
           <w:szCs w:val="40"/>
         </w:rPr>
-        <w:t>1</w:t>
-      </w:r>
-      <w:r>
-        <w:rPr>
-          <w:rFonts w:ascii="Times New Roman" w:eastAsia="Times New Roman" w:hAnsi="Times New Roman" w:cs="Times New Roman"/>
-          <w:sz w:val="40"/>
-          <w:szCs w:val="40"/>
-        </w:rPr>
-        <w:t>5</w:t>
+        <w:t>15</w:t>
       </w:r>
       <w:r>
         <w:rPr>
@@ -195,11 +187,174 @@
           <w:szCs w:val="36"/>
         </w:rPr>
       </w:pPr>
+      <w:r>
+        <w:rPr>
+          <w:rFonts w:ascii="Times New Roman" w:hAnsi="Times New Roman" w:cs="Times New Roman"/>
+          <w:sz w:val="36"/>
+          <w:szCs w:val="36"/>
+        </w:rPr>
+        <w:drawing>
+          <wp:anchor distT="0" distB="0" distL="114300" distR="114300" simplePos="0" relativeHeight="251658240" behindDoc="0" locked="0" layoutInCell="1" allowOverlap="1" wp14:anchorId="7B52A5F8" wp14:editId="7E7DE531">
+            <wp:simplePos x="0" y="0"/>
+            <wp:positionH relativeFrom="column">
+              <wp:posOffset>-49530</wp:posOffset>
+            </wp:positionH>
+            <wp:positionV relativeFrom="paragraph">
+              <wp:posOffset>3959860</wp:posOffset>
+            </wp:positionV>
+            <wp:extent cx="5359400" cy="2913380"/>
+            <wp:effectExtent l="0" t="0" r="0" b="1270"/>
+            <wp:wrapSquare wrapText="bothSides"/>
+            <wp:docPr id="786167632" name="Billede 1" descr="Et billede, der indeholder tekst, skærmbillede, Font/skrifttype&#10;&#10;Automatisk genereret beskrivelse"/>
+            <wp:cNvGraphicFramePr>
+              <a:graphicFrameLocks xmlns:a="http://schemas.openxmlformats.org/drawingml/2006/main" noChangeAspect="1"/>
+            </wp:cNvGraphicFramePr>
+            <a:graphic xmlns:a="http://schemas.openxmlformats.org/drawingml/2006/main">
+              <a:graphicData uri="http://schemas.openxmlformats.org/drawingml/2006/picture">
+                <pic:pic xmlns:pic="http://schemas.openxmlformats.org/drawingml/2006/picture">
+                  <pic:nvPicPr>
+                    <pic:cNvPr id="786167632" name="Billede 1" descr="Et billede, der indeholder tekst, skærmbillede, Font/skrifttype&#10;&#10;Automatisk genereret beskrivelse"/>
+                    <pic:cNvPicPr/>
+                  </pic:nvPicPr>
+                  <pic:blipFill>
+                    <a:blip r:embed="rId7">
+                      <a:extLst>
+                        <a:ext uri="{28A0092B-C50C-407E-A947-70E740481C1C}">
+                          <a14:useLocalDpi xmlns:a14="http://schemas.microsoft.com/office/drawing/2010/main" val="0"/>
+                        </a:ext>
+                      </a:extLst>
+                    </a:blip>
+                    <a:stretch>
+                      <a:fillRect/>
+                    </a:stretch>
+                  </pic:blipFill>
+                  <pic:spPr>
+                    <a:xfrm>
+                      <a:off x="0" y="0"/>
+                      <a:ext cx="5359400" cy="2913380"/>
+                    </a:xfrm>
+                    <a:prstGeom prst="rect">
+                      <a:avLst/>
+                    </a:prstGeom>
+                  </pic:spPr>
+                </pic:pic>
+              </a:graphicData>
+            </a:graphic>
+          </wp:anchor>
+        </w:drawing>
+      </w:r>
+      <w:r>
+        <w:rPr>
+          <w:rFonts w:ascii="Times New Roman" w:hAnsi="Times New Roman" w:cs="Times New Roman"/>
+          <w:sz w:val="36"/>
+          <w:szCs w:val="36"/>
+        </w:rPr>
+        <w:drawing>
+          <wp:inline distT="0" distB="0" distL="0" distR="0" wp14:anchorId="12F80B25" wp14:editId="6E392A7B">
+            <wp:extent cx="5579110" cy="3950760"/>
+            <wp:effectExtent l="0" t="0" r="2540" b="0"/>
+            <wp:docPr id="2020767455" name="Billede 1" descr="Et billede, der indeholder tekst, skærmbillede, Font/skrifttype&#10;&#10;Automatisk genereret beskrivelse"/>
+            <wp:cNvGraphicFramePr>
+              <a:graphicFrameLocks xmlns:a="http://schemas.openxmlformats.org/drawingml/2006/main" noChangeAspect="1"/>
+            </wp:cNvGraphicFramePr>
+            <a:graphic xmlns:a="http://schemas.openxmlformats.org/drawingml/2006/main">
+              <a:graphicData uri="http://schemas.openxmlformats.org/drawingml/2006/picture">
+                <pic:pic xmlns:pic="http://schemas.openxmlformats.org/drawingml/2006/picture">
+                  <pic:nvPicPr>
+                    <pic:cNvPr id="2020767455" name="Billede 1" descr="Et billede, der indeholder tekst, skærmbillede, Font/skrifttype&#10;&#10;Automatisk genereret beskrivelse"/>
+                    <pic:cNvPicPr/>
+                  </pic:nvPicPr>
+                  <pic:blipFill>
+                    <a:blip r:embed="rId8"/>
+                    <a:stretch>
+                      <a:fillRect/>
+                    </a:stretch>
+                  </pic:blipFill>
+                  <pic:spPr>
+                    <a:xfrm>
+                      <a:off x="0" y="0"/>
+                      <a:ext cx="5583264" cy="3953701"/>
+                    </a:xfrm>
+                    <a:prstGeom prst="rect">
+                      <a:avLst/>
+                    </a:prstGeom>
+                  </pic:spPr>
+                </pic:pic>
+              </a:graphicData>
+            </a:graphic>
+          </wp:inline>
+        </w:drawing>
+      </w:r>
+    </w:p>
+    <w:p>
+      <w:pPr>
+        <w:rPr>
+          <w:rFonts w:ascii="Times New Roman" w:hAnsi="Times New Roman" w:cs="Times New Roman"/>
+          <w:sz w:val="36"/>
+          <w:szCs w:val="36"/>
+        </w:rPr>
+      </w:pPr>
     </w:p>
     <w:p/>
     <w:p/>
+    <w:p>
+      <w:r>
+        <w:rPr>
+          <w:noProof/>
+        </w:rPr>
+        <w:lastRenderedPageBreak/>
+        <w:drawing>
+          <wp:inline distT="0" distB="0" distL="0" distR="0" wp14:anchorId="3E5958CC" wp14:editId="61F6FD78">
+            <wp:extent cx="6120130" cy="3535045"/>
+            <wp:effectExtent l="0" t="0" r="0" b="8255"/>
+            <wp:docPr id="1813754570" name="Billede 1" descr="Ingen tilgængelig beskrivelse."/>
+            <wp:cNvGraphicFramePr>
+              <a:graphicFrameLocks xmlns:a="http://schemas.openxmlformats.org/drawingml/2006/main" noChangeAspect="1"/>
+            </wp:cNvGraphicFramePr>
+            <a:graphic xmlns:a="http://schemas.openxmlformats.org/drawingml/2006/main">
+              <a:graphicData uri="http://schemas.openxmlformats.org/drawingml/2006/picture">
+                <pic:pic xmlns:pic="http://schemas.openxmlformats.org/drawingml/2006/picture">
+                  <pic:nvPicPr>
+                    <pic:cNvPr id="0" name="Picture 1" descr="Ingen tilgængelig beskrivelse."/>
+                    <pic:cNvPicPr>
+                      <a:picLocks noChangeAspect="1" noChangeArrowheads="1"/>
+                    </pic:cNvPicPr>
+                  </pic:nvPicPr>
+                  <pic:blipFill>
+                    <a:blip r:embed="rId9">
+                      <a:extLst>
+                        <a:ext uri="{28A0092B-C50C-407E-A947-70E740481C1C}">
+                          <a14:useLocalDpi xmlns:a14="http://schemas.microsoft.com/office/drawing/2010/main" val="0"/>
+                        </a:ext>
+                      </a:extLst>
+                    </a:blip>
+                    <a:srcRect/>
+                    <a:stretch>
+                      <a:fillRect/>
+                    </a:stretch>
+                  </pic:blipFill>
+                  <pic:spPr bwMode="auto">
+                    <a:xfrm>
+                      <a:off x="0" y="0"/>
+                      <a:ext cx="6120130" cy="3535045"/>
+                    </a:xfrm>
+                    <a:prstGeom prst="rect">
+                      <a:avLst/>
+                    </a:prstGeom>
+                    <a:noFill/>
+                    <a:ln>
+                      <a:noFill/>
+                    </a:ln>
+                  </pic:spPr>
+                </pic:pic>
+              </a:graphicData>
+            </a:graphic>
+          </wp:inline>
+        </w:drawing>
+      </w:r>
+    </w:p>
     <w:sectPr>
-      <w:headerReference w:type="default" r:id="rId5"/>
+      <w:headerReference w:type="default" r:id="rId10"/>
       <w:pgSz w:w="11906" w:h="16838"/>
       <w:pgMar w:top="1701" w:right="1134" w:bottom="1701" w:left="1134" w:header="708" w:footer="708" w:gutter="0"/>
       <w:cols w:space="708"/>
@@ -209,6 +364,56 @@
 </w:document>
 </file>
 
+<file path=word/endnotes.xml><?xml version="1.0" encoding="utf-8"?>
+<w:endnotes xmlns:wpc="http://schemas.microsoft.com/office/word/2010/wordprocessingCanvas" xmlns:cx="http://schemas.microsoft.com/office/drawing/2014/chartex" xmlns:cx1="http://schemas.microsoft.com/office/drawing/2015/9/8/chartex" xmlns:cx2="http://schemas.microsoft.com/office/drawing/2015/10/21/chartex" xmlns:cx3="http://schemas.microsoft.com/office/drawing/2016/5/9/chartex" xmlns:cx4="http://schemas.microsoft.com/office/drawing/2016/5/10/chartex" xmlns:cx5="http://schemas.microsoft.com/office/drawing/2016/5/11/chartex" xmlns:cx6="http://schemas.microsoft.com/office/drawing/2016/5/12/chartex" xmlns:cx7="http://schemas.microsoft.com/office/drawing/2016/5/13/chartex" xmlns:cx8="http://schemas.microsoft.com/office/drawing/2016/5/14/chartex" xmlns:mc="http://schemas.openxmlformats.org/markup-compatibility/2006" xmlns:aink="http://schemas.microsoft.com/office/drawing/2016/ink" xmlns:am3d="http://schemas.microsoft.com/office/drawing/2017/model3d" xmlns:o="urn:schemas-microsoft-com:office:office" xmlns:oel="http://schemas.microsoft.com/office/2019/extlst" xmlns:r="http://schemas.openxmlformats.org/officeDocument/2006/relationships" xmlns:m="http://schemas.openxmlformats.org/officeDocument/2006/math" xmlns:v="urn:schemas-microsoft-com:vml" xmlns:wp14="http://schemas.microsoft.com/office/word/2010/wordprocessingDrawing" xmlns:wp="http://schemas.openxmlformats.org/drawingml/2006/wordprocessingDrawing" xmlns:w10="urn:schemas-microsoft-com:office:word" xmlns:w="http://schemas.openxmlformats.org/wordprocessingml/2006/main" xmlns:w14="http://schemas.microsoft.com/office/word/2010/wordml" xmlns:w15="http://schemas.microsoft.com/office/word/2012/wordml" xmlns:w16cex="http://schemas.microsoft.com/office/word/2018/wordml/cex" xmlns:w16cid="http://schemas.microsoft.com/office/word/2016/wordml/cid" xmlns:w16="http://schemas.microsoft.com/office/word/2018/wordml" xmlns:w16sdtdh="http://schemas.microsoft.com/office/word/2020/wordml/sdtdatahash" xmlns:w16se="http://schemas.microsoft.com/office/word/2015/wordml/symex" xmlns:wpg="http://schemas.microsoft.com/office/word/2010/wordprocessingGroup" xmlns:wpi="http://schemas.microsoft.com/office/word/2010/wordprocessingInk" xmlns:wne="http://schemas.microsoft.com/office/word/2006/wordml" xmlns:wps="http://schemas.microsoft.com/office/word/2010/wordprocessingShape" mc:Ignorable="w14 w15 w16se w16cid w16 w16cex w16sdtdh wp14">
+  <w:endnote w:type="separator" w:id="-1">
+    <w:p>
+      <w:pPr>
+        <w:spacing w:after="0" w:line="240" w:lineRule="auto"/>
+      </w:pPr>
+      <w:r>
+        <w:separator/>
+      </w:r>
+    </w:p>
+  </w:endnote>
+  <w:endnote w:type="continuationSeparator" w:id="0">
+    <w:p>
+      <w:pPr>
+        <w:spacing w:after="0" w:line="240" w:lineRule="auto"/>
+      </w:pPr>
+      <w:r>
+        <w:continuationSeparator/>
+      </w:r>
+    </w:p>
+  </w:endnote>
+</w:endnotes>
+</file>
+
+<file path=word/footnotes.xml><?xml version="1.0" encoding="utf-8"?>
+<w:footnotes xmlns:wpc="http://schemas.microsoft.com/office/word/2010/wordprocessingCanvas" xmlns:cx="http://schemas.microsoft.com/office/drawing/2014/chartex" xmlns:cx1="http://schemas.microsoft.com/office/drawing/2015/9/8/chartex" xmlns:cx2="http://schemas.microsoft.com/office/drawing/2015/10/21/chartex" xmlns:cx3="http://schemas.microsoft.com/office/drawing/2016/5/9/chartex" xmlns:cx4="http://schemas.microsoft.com/office/drawing/2016/5/10/chartex" xmlns:cx5="http://schemas.microsoft.com/office/drawing/2016/5/11/chartex" xmlns:cx6="http://schemas.microsoft.com/office/drawing/2016/5/12/chartex" xmlns:cx7="http://schemas.microsoft.com/office/drawing/2016/5/13/chartex" xmlns:cx8="http://schemas.microsoft.com/office/drawing/2016/5/14/chartex" xmlns:mc="http://schemas.openxmlformats.org/markup-compatibility/2006" xmlns:aink="http://schemas.microsoft.com/office/drawing/2016/ink" xmlns:am3d="http://schemas.microsoft.com/office/drawing/2017/model3d" xmlns:o="urn:schemas-microsoft-com:office:office" xmlns:oel="http://schemas.microsoft.com/office/2019/extlst" xmlns:r="http://schemas.openxmlformats.org/officeDocument/2006/relationships" xmlns:m="http://schemas.openxmlformats.org/officeDocument/2006/math" xmlns:v="urn:schemas-microsoft-com:vml" xmlns:wp14="http://schemas.microsoft.com/office/word/2010/wordprocessingDrawing" xmlns:wp="http://schemas.openxmlformats.org/drawingml/2006/wordprocessingDrawing" xmlns:w10="urn:schemas-microsoft-com:office:word" xmlns:w="http://schemas.openxmlformats.org/wordprocessingml/2006/main" xmlns:w14="http://schemas.microsoft.com/office/word/2010/wordml" xmlns:w15="http://schemas.microsoft.com/office/word/2012/wordml" xmlns:w16cex="http://schemas.microsoft.com/office/word/2018/wordml/cex" xmlns:w16cid="http://schemas.microsoft.com/office/word/2016/wordml/cid" xmlns:w16="http://schemas.microsoft.com/office/word/2018/wordml" xmlns:w16sdtdh="http://schemas.microsoft.com/office/word/2020/wordml/sdtdatahash" xmlns:w16se="http://schemas.microsoft.com/office/word/2015/wordml/symex" xmlns:wpg="http://schemas.microsoft.com/office/word/2010/wordprocessingGroup" xmlns:wpi="http://schemas.microsoft.com/office/word/2010/wordprocessingInk" xmlns:wne="http://schemas.microsoft.com/office/word/2006/wordml" xmlns:wps="http://schemas.microsoft.com/office/word/2010/wordprocessingShape" mc:Ignorable="w14 w15 w16se w16cid w16 w16cex w16sdtdh wp14">
+  <w:footnote w:type="separator" w:id="-1">
+    <w:p>
+      <w:pPr>
+        <w:spacing w:after="0" w:line="240" w:lineRule="auto"/>
+      </w:pPr>
+      <w:r>
+        <w:separator/>
+      </w:r>
+    </w:p>
+  </w:footnote>
+  <w:footnote w:type="continuationSeparator" w:id="0">
+    <w:p>
+      <w:pPr>
+        <w:spacing w:after="0" w:line="240" w:lineRule="auto"/>
+      </w:pPr>
+      <w:r>
+        <w:continuationSeparator/>
+      </w:r>
+    </w:p>
+  </w:footnote>
+</w:footnotes>
+</file>
+
 <file path=word/header1.xml><?xml version="1.0" encoding="utf-8"?>
 <w:hdr xmlns:wpc="http://schemas.microsoft.com/office/word/2010/wordprocessingCanvas" xmlns:cx="http://schemas.microsoft.com/office/drawing/2014/chartex" xmlns:cx1="http://schemas.microsoft.com/office/drawing/2015/9/8/chartex" xmlns:cx2="http://schemas.microsoft.com/office/drawing/2015/10/21/chartex" xmlns:cx3="http://schemas.microsoft.com/office/drawing/2016/5/9/chartex" xmlns:cx4="http://schemas.microsoft.com/office/drawing/2016/5/10/chartex" xmlns:cx5="http://schemas.microsoft.com/office/drawing/2016/5/11/chartex" xmlns:cx6="http://schemas.microsoft.com/office/drawing/2016/5/12/chartex" xmlns:cx7="http://schemas.microsoft.com/office/drawing/2016/5/13/chartex" xmlns:cx8="http://schemas.microsoft.com/office/drawing/2016/5/14/chartex" xmlns:mc="http://schemas.openxmlformats.org/markup-compatibility/2006" xmlns:aink="http://schemas.microsoft.com/office/drawing/2016/ink" xmlns:am3d="http://schemas.microsoft.com/office/drawing/2017/model3d" xmlns:o="urn:schemas-microsoft-com:office:office" xmlns:oel="http://schemas.microsoft.com/office/2019/extlst" xmlns:r="http://schemas.openxmlformats.org/officeDocument/2006/relationships" xmlns:m="http://schemas.openxmlformats.org/officeDocument/2006/math" xmlns:v="urn:schemas-microsoft-com:vml" xmlns:wp14="http://schemas.microsoft.com/office/word/2010/wordprocessingDrawing" xmlns:wp="http://schemas.openxmlformats.org/drawingml/2006/wordprocessingDrawing" xmlns:w10="urn:schemas-microsoft-com:office:word" xmlns:w="http://schemas.openxmlformats.org/wordprocessingml/2006/main" xmlns:w14="http://schemas.microsoft.com/office/word/2010/wordml" xmlns:w15="http://schemas.microsoft.com/office/word/2012/wordml" xmlns:w16cex="http://schemas.microsoft.com/office/word/2018/wordml/cex" xmlns:w16cid="http://schemas.microsoft.com/office/word/2016/wordml/cid" xmlns:w16="http://schemas.microsoft.com/office/word/2018/wordml" xmlns:w16sdtdh="http://schemas.microsoft.com/office/word/2020/wordml/sdtdatahash" xmlns:w16se="http://schemas.microsoft.com/office/word/2015/wordml/symex" xmlns:wpg="http://schemas.microsoft.com/office/word/2010/wordprocessingGroup" xmlns:wpi="http://schemas.microsoft.com/office/word/2010/wordprocessingInk" xmlns:wne="http://schemas.microsoft.com/office/word/2006/wordml" xmlns:wps="http://schemas.microsoft.com/office/word/2010/wordprocessingShape" mc:Ignorable="w14 w15 w16se w16cid w16 w16cex w16sdtdh wp14">
   <w:p>
@@ -216,10 +421,7 @@
       <w:spacing w:after="0"/>
     </w:pPr>
     <w:r>
-      <w:t xml:space="preserve">34338 Telecommunication </w:t>
-    </w:r>
-    <w:r>
-      <w:t xml:space="preserve">programming projects with Arduino </w:t>
+      <w:t xml:space="preserve">34338 Telecommunication programming projects with Arduino </w:t>
     </w:r>
   </w:p>
 </w:hdr>
